--- a/public/Khang-Lam.docx
+++ b/public/Khang-Lam.docx
@@ -293,71 +293,79 @@
           <w:sz w:val="18"/>
           <w:szCs w:val="18"/>
         </w:rPr>
-        <w:t xml:space="preserve">Software Engineer II with over 5 years of expertise in backend development and automation. Proficient in Java and Spring Boot, designing scalable APIs for enterprise systems. Pioneered adoption of Model Context Protocol (MCP) servers at Mercury Insurance, creating AI-driven tools that analyze Jira tickets, implement solutions with unit/integration tests, and cut turnaround time by 40%. Recognized as </w:t>
-      </w:r>
-      <w:r>
-        <w:rPr>
-          <w:rFonts w:ascii="Spectral" w:eastAsia="Spectral" w:hAnsi="Spectral" w:cs="Spectral"/>
-          <w:sz w:val="18"/>
-          <w:szCs w:val="18"/>
-        </w:rPr>
-        <w:t>the</w:t>
-      </w:r>
-      <w:r>
-        <w:rPr>
-          <w:rFonts w:ascii="Spectral" w:eastAsia="Spectral" w:hAnsi="Spectral" w:cs="Spectral"/>
-          <w:sz w:val="18"/>
-          <w:szCs w:val="18"/>
-        </w:rPr>
-        <w:t xml:space="preserve"> go-to engineer for mentoring teams on</w:t>
-      </w:r>
-      <w:r>
-        <w:rPr>
-          <w:rFonts w:ascii="Spectral" w:eastAsia="Spectral" w:hAnsi="Spectral" w:cs="Spectral"/>
-          <w:sz w:val="18"/>
-          <w:szCs w:val="18"/>
-        </w:rPr>
-        <w:t xml:space="preserve"> integrating</w:t>
-      </w:r>
-      <w:r>
-        <w:rPr>
-          <w:rFonts w:ascii="Spectral" w:eastAsia="Spectral" w:hAnsi="Spectral" w:cs="Spectral"/>
-          <w:sz w:val="18"/>
-          <w:szCs w:val="18"/>
-        </w:rPr>
-        <w:t xml:space="preserve"> AI</w:t>
-      </w:r>
-      <w:r>
-        <w:rPr>
-          <w:rFonts w:ascii="Spectral" w:eastAsia="Spectral" w:hAnsi="Spectral" w:cs="Spectral"/>
-          <w:sz w:val="18"/>
-          <w:szCs w:val="18"/>
-        </w:rPr>
-        <w:t>-powered workflo</w:t>
-      </w:r>
-      <w:r>
-        <w:rPr>
-          <w:rFonts w:ascii="Spectral" w:eastAsia="Spectral" w:hAnsi="Spectral" w:cs="Spectral"/>
-          <w:sz w:val="18"/>
-          <w:szCs w:val="18"/>
-        </w:rPr>
-        <w:t>w</w:t>
-      </w:r>
-      <w:r>
-        <w:rPr>
-          <w:rFonts w:ascii="Spectral" w:eastAsia="Spectral" w:hAnsi="Spectral" w:cs="Spectral"/>
-          <w:sz w:val="18"/>
-          <w:szCs w:val="18"/>
-        </w:rPr>
-        <w:t>s</w:t>
-      </w:r>
-      <w:r>
-        <w:rPr>
-          <w:rFonts w:ascii="Spectral" w:eastAsia="Spectral" w:hAnsi="Spectral" w:cs="Spectral"/>
-          <w:sz w:val="18"/>
-          <w:szCs w:val="18"/>
-        </w:rPr>
-        <w:t>. Skilled in microservices, CI/CD pipelines, and Agile practices, delivering reliable, innovative solutions for mission-critical insurance applications.</w:t>
+        <w:t>Software Engineer II with 5+ years in backend development and automation. Expert in Java, Spring Boot, and microservices, I design scalable APIs and CI/CD pipelines for enterprise insurance systems. Deeply passionate about</w:t>
+      </w:r>
+      <w:r>
+        <w:rPr>
+          <w:rFonts w:ascii="Spectral" w:eastAsia="Spectral" w:hAnsi="Spectral" w:cs="Spectral"/>
+          <w:sz w:val="18"/>
+          <w:szCs w:val="18"/>
+        </w:rPr>
+        <w:t xml:space="preserve"> recent AI advancements</w:t>
+      </w:r>
+      <w:r>
+        <w:rPr>
+          <w:rFonts w:ascii="Spectral" w:eastAsia="Spectral" w:hAnsi="Spectral" w:cs="Spectral"/>
+          <w:sz w:val="18"/>
+          <w:szCs w:val="18"/>
+        </w:rPr>
+        <w:t>, I continuously explore and integrate the latest advancements to build autonomous tools that streamline workflows and cut resolution time by 40%</w:t>
+      </w:r>
+      <w:r>
+        <w:rPr>
+          <w:rFonts w:ascii="Spectral" w:eastAsia="Spectral" w:hAnsi="Spectral" w:cs="Spectral"/>
+          <w:sz w:val="18"/>
+          <w:szCs w:val="18"/>
+        </w:rPr>
+        <w:t xml:space="preserve"> for my team in Mercury Insurance</w:t>
+      </w:r>
+      <w:r>
+        <w:rPr>
+          <w:rFonts w:ascii="Spectral" w:eastAsia="Spectral" w:hAnsi="Spectral" w:cs="Spectral"/>
+          <w:sz w:val="18"/>
+          <w:szCs w:val="18"/>
+        </w:rPr>
+        <w:t xml:space="preserve">. Recognized </w:t>
+      </w:r>
+      <w:r>
+        <w:rPr>
+          <w:rFonts w:ascii="Spectral" w:eastAsia="Spectral" w:hAnsi="Spectral" w:cs="Spectral"/>
+          <w:sz w:val="18"/>
+          <w:szCs w:val="18"/>
+        </w:rPr>
+        <w:t>by</w:t>
+      </w:r>
+      <w:r>
+        <w:rPr>
+          <w:rFonts w:ascii="Spectral" w:eastAsia="Spectral" w:hAnsi="Spectral" w:cs="Spectral"/>
+          <w:sz w:val="18"/>
+          <w:szCs w:val="18"/>
+        </w:rPr>
+        <w:t xml:space="preserve"> several teams </w:t>
+      </w:r>
+      <w:r>
+        <w:rPr>
+          <w:rFonts w:ascii="Spectral" w:eastAsia="Spectral" w:hAnsi="Spectral" w:cs="Spectral"/>
+          <w:sz w:val="18"/>
+          <w:szCs w:val="18"/>
+        </w:rPr>
+        <w:t xml:space="preserve">as the go-to mentor for modern AI-driven development practices in fast-paced Agile </w:t>
+      </w:r>
+      <w:r>
+        <w:rPr>
+          <w:rFonts w:ascii="Spectral" w:eastAsia="Spectral" w:hAnsi="Spectral" w:cs="Spectral"/>
+          <w:sz w:val="18"/>
+          <w:szCs w:val="18"/>
+        </w:rPr>
+        <w:t>environment</w:t>
+      </w:r>
+      <w:r>
+        <w:rPr>
+          <w:rFonts w:ascii="Spectral" w:eastAsia="Spectral" w:hAnsi="Spectral" w:cs="Spectral"/>
+          <w:sz w:val="18"/>
+          <w:szCs w:val="18"/>
+        </w:rPr>
+        <w:t>.</w:t>
       </w:r>
     </w:p>
     <w:p>
@@ -637,7 +645,23 @@
           <w:sz w:val="18"/>
           <w:szCs w:val="18"/>
         </w:rPr>
-        <w:t>, MongoDB</w:t>
+        <w:t xml:space="preserve">, </w:t>
+      </w:r>
+      <w:r>
+        <w:rPr>
+          <w:rFonts w:ascii="Spectral" w:eastAsia="Spectral" w:hAnsi="Spectral" w:cs="Spectral"/>
+          <w:sz w:val="18"/>
+          <w:szCs w:val="18"/>
+        </w:rPr>
+        <w:t xml:space="preserve">VectorStore (Qdrant), </w:t>
+      </w:r>
+      <w:r>
+        <w:rPr>
+          <w:rFonts w:ascii="Spectral" w:eastAsia="Spectral" w:hAnsi="Spectral" w:cs="Spectral"/>
+          <w:sz w:val="18"/>
+          <w:szCs w:val="18"/>
+        </w:rPr>
+        <w:t>MongoDB</w:t>
       </w:r>
       <w:r>
         <w:rPr>
@@ -1406,17 +1430,7 @@
           <w:sz w:val="21"/>
           <w:szCs w:val="21"/>
         </w:rPr>
-        <w:t>rag,</w:t>
-      </w:r>
-      <w:r>
-        <w:rPr>
-          <w:rFonts w:ascii="Spectral" w:eastAsia="Spectral" w:hAnsi="Spectral" w:cs="Spectral"/>
-          <w:bCs/>
-          <w:smallCaps/>
-          <w:sz w:val="21"/>
-          <w:szCs w:val="21"/>
-        </w:rPr>
-        <w:t xml:space="preserve"> </w:t>
+        <w:t xml:space="preserve">rag, </w:t>
       </w:r>
       <w:r>
         <w:rPr>
@@ -2673,6 +2687,7 @@
           <w:ilvl w:val="0"/>
           <w:numId w:val="1"/>
         </w:numPr>
+        <w:ind w:left="360"/>
         <w:rPr>
           <w:rFonts w:ascii="Spectral" w:eastAsia="Spectral" w:hAnsi="Spectral" w:cs="Spectral"/>
           <w:sz w:val="18"/>
@@ -2720,6 +2735,7 @@
           <w:ilvl w:val="0"/>
           <w:numId w:val="1"/>
         </w:numPr>
+        <w:ind w:left="360"/>
         <w:rPr>
           <w:rFonts w:ascii="Spectral" w:eastAsia="Spectral" w:hAnsi="Spectral" w:cs="Spectral"/>
           <w:sz w:val="12"/>
@@ -2954,7 +2970,6 @@
           <w:sz w:val="20"/>
           <w:szCs w:val="20"/>
         </w:rPr>
-        <w:lastRenderedPageBreak/>
         <w:t>ISTQB Foundation Level Certification</w:t>
       </w:r>
       <w:r>
@@ -3005,7 +3020,7 @@
     </w:p>
     <w:sectPr>
       <w:pgSz w:w="12240" w:h="15840"/>
-      <w:pgMar w:top="431" w:right="540" w:bottom="431" w:left="540" w:header="432" w:footer="432" w:gutter="0"/>
+      <w:pgMar w:top="360" w:right="540" w:bottom="431" w:left="540" w:header="432" w:footer="432" w:gutter="0"/>
       <w:pgNumType w:start="1"/>
       <w:cols w:space="720"/>
     </w:sectPr>
